--- a/用户画像论文/qian2017cscw.docx
+++ b/用户画像论文/qian2017cscw.docx
@@ -131,26 +131,6 @@
         </w:rPr>
         <w:t>top-</w:t>
       </w:r>
-      <w:proofErr w:type="spellStart"/>
-      <w:r>
-        <w:rPr>
-          <w:rFonts w:hint="eastAsia"/>
-        </w:rPr>
-        <w:t>N</w:t>
-      </w:r>
-      <w:r>
-        <w:rPr>
-          <w:rFonts w:hint="eastAsia"/>
-        </w:rPr>
-        <w:t>top</w:t>
-      </w:r>
-      <w:proofErr w:type="spellEnd"/>
-      <w:r>
-        <w:rPr>
-          <w:rFonts w:hint="eastAsia"/>
-        </w:rPr>
-        <w:t>-</w:t>
-      </w:r>
       <w:r>
         <w:rPr>
           <w:rFonts w:hint="eastAsia"/>
@@ -288,6 +268,7 @@
         </w:rPr>
         <w:t>。</w:t>
       </w:r>
+      <w:bookmarkStart w:id="0" w:name="_GoBack"/>
       <w:r>
         <w:rPr>
           <w:rFonts w:hint="eastAsia"/>
@@ -348,7 +329,14 @@
         <w:rPr>
           <w:rFonts w:hint="eastAsia"/>
         </w:rPr>
-        <w:t>。在本文中，我们探讨了旨在解决这些问题的标准</w:t>
+        <w:t>。</w:t>
+      </w:r>
+      <w:bookmarkEnd w:id="0"/>
+      <w:r>
+        <w:rPr>
+          <w:rFonts w:hint="eastAsia"/>
+        </w:rPr>
+        <w:t>在本文中，我们探讨了旨在解决这些问题的标准</w:t>
       </w:r>
       <w:r>
         <w:rPr>
@@ -1689,9 +1677,6 @@
     <w:p>
       <w:pPr>
         <w:ind w:firstLineChars="200" w:firstLine="600"/>
-        <w:rPr>
-          <w:rFonts w:hint="eastAsia"/>
-        </w:rPr>
       </w:pPr>
       <w:r>
         <w:rPr>
@@ -2182,15 +2167,7 @@
         <w:rPr>
           <w:rFonts w:hint="eastAsia"/>
         </w:rPr>
-        <w:t>。</w:t>
-      </w:r>
-      <w:bookmarkStart w:id="0" w:name="_GoBack"/>
-      <w:bookmarkEnd w:id="0"/>
-      <w:r>
-        <w:rPr>
-          <w:rFonts w:hint="eastAsia"/>
-        </w:rPr>
-        <w:t>它覆盖</w:t>
+        <w:t>。它覆盖</w:t>
       </w:r>
       <w:r>
         <w:rPr>
